--- a/README.docx
+++ b/README.docx
@@ -90,7 +90,7 @@
       <w:r>
         <w:tab/>
       </w:r>
-      <w:hyperlink r:id="rId5" w:history="1">
+      <w:hyperlink r:id="rId6" w:history="1">
         <w:r>
           <w:rPr>
             <w:rStyle w:val="Hyperlink"/>
@@ -112,7 +112,7 @@
       <w:r>
         <w:tab/>
       </w:r>
-      <w:hyperlink r:id="rId6" w:history="1">
+      <w:hyperlink r:id="rId7" w:history="1">
         <w:r>
           <w:rPr>
             <w:rStyle w:val="Hyperlink"/>
@@ -129,7 +129,7 @@
         <w:tab/>
         <w:t xml:space="preserve">Suggestions: </w:t>
       </w:r>
-      <w:hyperlink r:id="rId7" w:history="1">
+      <w:hyperlink r:id="rId8" w:history="1">
         <w:r>
           <w:rPr>
             <w:rStyle w:val="Hyperlink"/>
@@ -156,6 +156,268 @@
     </w:p>
     <w:p>
       <w:r>
+        <w:rPr>
+          <w:b/>
+          <w:u w:val="single"/>
+        </w:rPr>
+        <w:t>Step By Step Process I went through</w:t>
+      </w:r>
+    </w:p>
+    <w:p>
+      <w:pPr>
+        <w:pStyle w:val="ListParagraph"/>
+        <w:numPr>
+          <w:ilvl w:val="0"/>
+          <w:numId w:val="1"/>
+        </w:numPr>
+      </w:pPr>
+      <w:r>
+        <w:t>Setup development environment.</w:t>
+      </w:r>
+    </w:p>
+    <w:p>
+      <w:pPr>
+        <w:pStyle w:val="ListParagraph"/>
+        <w:numPr>
+          <w:ilvl w:val="0"/>
+          <w:numId w:val="1"/>
+        </w:numPr>
+      </w:pPr>
+      <w:r>
+        <w:t>Setup testing Virtual Machine.</w:t>
+      </w:r>
+    </w:p>
+    <w:p>
+      <w:pPr>
+        <w:pStyle w:val="ListParagraph"/>
+        <w:numPr>
+          <w:ilvl w:val="1"/>
+          <w:numId w:val="1"/>
+        </w:numPr>
+      </w:pPr>
+      <w:r>
+        <w:t xml:space="preserve">I decided to create a virtual machine for my compiling and linking environment. </w:t>
+      </w:r>
+    </w:p>
+    <w:p>
+      <w:pPr>
+        <w:pStyle w:val="ListParagraph"/>
+        <w:numPr>
+          <w:ilvl w:val="1"/>
+          <w:numId w:val="1"/>
+        </w:numPr>
+      </w:pPr>
+      <w:r>
+        <w:t>Write the code on Windows XP using text editor (Notepad++).</w:t>
+      </w:r>
+    </w:p>
+    <w:p>
+      <w:pPr>
+        <w:pStyle w:val="ListParagraph"/>
+        <w:numPr>
+          <w:ilvl w:val="1"/>
+          <w:numId w:val="1"/>
+        </w:numPr>
+      </w:pPr>
+      <w:r>
+        <w:t xml:space="preserve">FTP over to my </w:t>
+      </w:r>
+      <w:proofErr w:type="spellStart"/>
+      <w:r>
+        <w:t>ubuntu</w:t>
+      </w:r>
+      <w:proofErr w:type="spellEnd"/>
+      <w:r>
+        <w:t xml:space="preserve"> Server development virtual machine</w:t>
+      </w:r>
+    </w:p>
+    <w:p>
+      <w:pPr>
+        <w:pStyle w:val="ListParagraph"/>
+        <w:numPr>
+          <w:ilvl w:val="1"/>
+          <w:numId w:val="1"/>
+        </w:numPr>
+      </w:pPr>
+      <w:r>
+        <w:t xml:space="preserve">Copy the final compiled binary onto a floppy image file. </w:t>
+      </w:r>
+    </w:p>
+    <w:p>
+      <w:pPr>
+        <w:pStyle w:val="ListParagraph"/>
+        <w:numPr>
+          <w:ilvl w:val="1"/>
+          <w:numId w:val="1"/>
+        </w:numPr>
+      </w:pPr>
+      <w:r>
+        <w:t>Start Virtual Machine used to test the OS binary from the same floppy image.</w:t>
+      </w:r>
+    </w:p>
+    <w:p>
+      <w:pPr>
+        <w:pStyle w:val="ListParagraph"/>
+        <w:numPr>
+          <w:ilvl w:val="0"/>
+          <w:numId w:val="1"/>
+        </w:numPr>
+      </w:pPr>
+      <w:r>
+        <w:t>Initial Tool Chain Test</w:t>
+      </w:r>
+    </w:p>
+    <w:p>
+      <w:pPr>
+        <w:pStyle w:val="ListParagraph"/>
+        <w:numPr>
+          <w:ilvl w:val="1"/>
+          <w:numId w:val="1"/>
+        </w:numPr>
+      </w:pPr>
+      <w:r>
+        <w:t>Create a NASM assembly file we’ll call ‘</w:t>
+      </w:r>
+      <w:proofErr w:type="spellStart"/>
+      <w:r>
+        <w:t>test.s</w:t>
+      </w:r>
+      <w:proofErr w:type="spellEnd"/>
+      <w:r>
+        <w:t>’</w:t>
+      </w:r>
+    </w:p>
+    <w:p>
+      <w:pPr>
+        <w:pStyle w:val="ListParagraph"/>
+        <w:numPr>
+          <w:ilvl w:val="0"/>
+          <w:numId w:val="1"/>
+        </w:numPr>
+      </w:pPr>
+      <w:r>
+        <w:t>Boot Loader</w:t>
+      </w:r>
+    </w:p>
+    <w:p>
+      <w:pPr>
+        <w:pStyle w:val="ListParagraph"/>
+        <w:numPr>
+          <w:ilvl w:val="1"/>
+          <w:numId w:val="1"/>
+        </w:numPr>
+      </w:pPr>
+      <w:r>
+        <w:t>I chose to use a Boot Loader called GRUB instead of “rolling” my own. However there are some great tutorials on creating a boot loader, however most people suggest that a boot loader can be just as tough as building a simple kernel or operating system.</w:t>
+      </w:r>
+    </w:p>
+    <w:p>
+      <w:pPr>
+        <w:pStyle w:val="ListParagraph"/>
+        <w:numPr>
+          <w:ilvl w:val="1"/>
+          <w:numId w:val="1"/>
+        </w:numPr>
+      </w:pPr>
+      <w:r>
+        <w:t>I would say that a boot loader specific to your kernel and architecture is not as difficult as developing the OS kernel, but is still quite hard to do.</w:t>
+      </w:r>
+    </w:p>
+    <w:p>
+      <w:pPr>
+        <w:pStyle w:val="ListParagraph"/>
+        <w:numPr>
+          <w:ilvl w:val="0"/>
+          <w:numId w:val="1"/>
+        </w:numPr>
+      </w:pPr>
+      <w:r>
+        <w:lastRenderedPageBreak/>
+        <w:t xml:space="preserve">Use a </w:t>
+      </w:r>
+      <w:proofErr w:type="spellStart"/>
+      <w:r>
+        <w:t>Multiboot</w:t>
+      </w:r>
+      <w:proofErr w:type="spellEnd"/>
+      <w:r>
+        <w:t xml:space="preserve"> compatible Boot Loader</w:t>
+      </w:r>
+    </w:p>
+    <w:p>
+      <w:pPr>
+        <w:pStyle w:val="ListParagraph"/>
+        <w:numPr>
+          <w:ilvl w:val="1"/>
+          <w:numId w:val="1"/>
+        </w:numPr>
+      </w:pPr>
+      <w:r>
+        <w:t xml:space="preserve">I used </w:t>
+      </w:r>
+      <w:proofErr w:type="gramStart"/>
+      <w:r>
+        <w:t>GRUB,</w:t>
+      </w:r>
+      <w:proofErr w:type="gramEnd"/>
+      <w:r>
+        <w:t xml:space="preserve"> it seems to be the most powerful and is easy to use.</w:t>
+      </w:r>
+    </w:p>
+    <w:p>
+      <w:pPr>
+        <w:pStyle w:val="ListParagraph"/>
+        <w:numPr>
+          <w:ilvl w:val="0"/>
+          <w:numId w:val="1"/>
+        </w:numPr>
+      </w:pPr>
+      <w:r>
+        <w:t>Create GRUB based floppy image</w:t>
+      </w:r>
+    </w:p>
+    <w:p>
+      <w:pPr>
+        <w:pStyle w:val="ListParagraph"/>
+        <w:numPr>
+          <w:ilvl w:val="0"/>
+          <w:numId w:val="1"/>
+        </w:numPr>
+      </w:pPr>
+      <w:r>
+        <w:t>Create Initial GRUB based kernel</w:t>
+      </w:r>
+    </w:p>
+    <w:p>
+      <w:pPr>
+        <w:pStyle w:val="ListParagraph"/>
+        <w:numPr>
+          <w:ilvl w:val="0"/>
+          <w:numId w:val="1"/>
+        </w:numPr>
+      </w:pPr>
+      <w:r>
+        <w:t>Test GRUB based kernel (kernel 0.2)</w:t>
+      </w:r>
+    </w:p>
+    <w:p/>
+    <w:p>
+      <w:pPr>
+        <w:rPr>
+          <w:b/>
+          <w:u w:val="single"/>
+        </w:rPr>
+      </w:pPr>
+      <w:r>
+        <w:rPr>
+          <w:b/>
+          <w:u w:val="single"/>
+        </w:rPr>
+        <w:t>Information about the areas of OS development</w:t>
+      </w:r>
+    </w:p>
+    <w:p>
+      <w:r>
         <w:t xml:space="preserve">Boot Loader </w:t>
       </w:r>
     </w:p>
@@ -186,7 +448,7 @@
         <w:tab/>
         <w:t xml:space="preserve">: </w:t>
       </w:r>
-      <w:hyperlink r:id="rId8" w:history="1">
+      <w:hyperlink r:id="rId9" w:history="1">
         <w:r>
           <w:rPr>
             <w:rStyle w:val="Hyperlink"/>
@@ -213,7 +475,7 @@
       <w:r>
         <w:t xml:space="preserve">: </w:t>
       </w:r>
-      <w:hyperlink r:id="rId9" w:history="1">
+      <w:hyperlink r:id="rId10" w:history="1">
         <w:r>
           <w:rPr>
             <w:rStyle w:val="Hyperlink"/>
@@ -278,7 +540,7 @@
       <w:pPr>
         <w:ind w:firstLine="720"/>
       </w:pPr>
-      <w:hyperlink r:id="rId10" w:history="1">
+      <w:hyperlink r:id="rId11" w:history="1">
         <w:r>
           <w:rPr>
             <w:rStyle w:val="Hyperlink"/>
@@ -305,7 +567,7 @@
       <w:pPr>
         <w:ind w:firstLine="720"/>
       </w:pPr>
-      <w:hyperlink r:id="rId11" w:history="1">
+      <w:hyperlink r:id="rId12" w:history="1">
         <w:r>
           <w:rPr>
             <w:rStyle w:val="Hyperlink"/>
@@ -318,7 +580,7 @@
       <w:pPr>
         <w:ind w:left="720"/>
       </w:pPr>
-      <w:hyperlink r:id="rId12" w:history="1">
+      <w:hyperlink r:id="rId13" w:history="1">
         <w:r>
           <w:rPr>
             <w:rStyle w:val="Hyperlink"/>
@@ -329,7 +591,7 @@
       <w:r>
         <w:br/>
       </w:r>
-      <w:hyperlink r:id="rId13" w:history="1">
+      <w:hyperlink r:id="rId14" w:history="1">
         <w:r>
           <w:rPr>
             <w:rStyle w:val="Hyperlink"/>
@@ -431,7 +693,6 @@
     </w:p>
     <w:p>
       <w:r>
-        <w:lastRenderedPageBreak/>
         <w:t xml:space="preserve">  This problem occurs when the </w:t>
       </w:r>
       <w:proofErr w:type="spellStart"/>
@@ -545,6 +806,103 @@
     </w:sectPr>
   </w:body>
 </w:document>
+</file>
+
+<file path=word/numbering.xml><?xml version="1.0" encoding="utf-8"?>
+<w:numbering xmlns:ve="http://schemas.openxmlformats.org/markup-compatibility/2006" xmlns:o="urn:schemas-microsoft-com:office:office" xmlns:r="http://schemas.openxmlformats.org/officeDocument/2006/relationships" xmlns:m="http://schemas.openxmlformats.org/officeDocument/2006/math" xmlns:v="urn:schemas-microsoft-com:vml" xmlns:wp="http://schemas.openxmlformats.org/drawingml/2006/wordprocessingDrawing" xmlns:w10="urn:schemas-microsoft-com:office:word" xmlns:w="http://schemas.openxmlformats.org/wordprocessingml/2006/main" xmlns:wne="http://schemas.microsoft.com/office/word/2006/wordml">
+  <w:abstractNum w:abstractNumId="0">
+    <w:nsid w:val="57CF6E73"/>
+    <w:multiLevelType w:val="hybridMultilevel"/>
+    <w:tmpl w:val="444A16A4"/>
+    <w:lvl w:ilvl="0" w:tplc="0409000F">
+      <w:start w:val="1"/>
+      <w:numFmt w:val="decimal"/>
+      <w:lvlText w:val="%1."/>
+      <w:lvlJc w:val="left"/>
+      <w:pPr>
+        <w:ind w:left="720" w:hanging="360"/>
+      </w:pPr>
+      <w:rPr>
+        <w:rFonts w:hint="default"/>
+      </w:rPr>
+    </w:lvl>
+    <w:lvl w:ilvl="1" w:tplc="04090019">
+      <w:start w:val="1"/>
+      <w:numFmt w:val="lowerLetter"/>
+      <w:lvlText w:val="%2."/>
+      <w:lvlJc w:val="left"/>
+      <w:pPr>
+        <w:ind w:left="1440" w:hanging="360"/>
+      </w:pPr>
+    </w:lvl>
+    <w:lvl w:ilvl="2" w:tplc="0409001B">
+      <w:start w:val="1"/>
+      <w:numFmt w:val="lowerRoman"/>
+      <w:lvlText w:val="%3."/>
+      <w:lvlJc w:val="right"/>
+      <w:pPr>
+        <w:ind w:left="2160" w:hanging="180"/>
+      </w:pPr>
+    </w:lvl>
+    <w:lvl w:ilvl="3" w:tplc="0409000F" w:tentative="1">
+      <w:start w:val="1"/>
+      <w:numFmt w:val="decimal"/>
+      <w:lvlText w:val="%4."/>
+      <w:lvlJc w:val="left"/>
+      <w:pPr>
+        <w:ind w:left="2880" w:hanging="360"/>
+      </w:pPr>
+    </w:lvl>
+    <w:lvl w:ilvl="4" w:tplc="04090019" w:tentative="1">
+      <w:start w:val="1"/>
+      <w:numFmt w:val="lowerLetter"/>
+      <w:lvlText w:val="%5."/>
+      <w:lvlJc w:val="left"/>
+      <w:pPr>
+        <w:ind w:left="3600" w:hanging="360"/>
+      </w:pPr>
+    </w:lvl>
+    <w:lvl w:ilvl="5" w:tplc="0409001B" w:tentative="1">
+      <w:start w:val="1"/>
+      <w:numFmt w:val="lowerRoman"/>
+      <w:lvlText w:val="%6."/>
+      <w:lvlJc w:val="right"/>
+      <w:pPr>
+        <w:ind w:left="4320" w:hanging="180"/>
+      </w:pPr>
+    </w:lvl>
+    <w:lvl w:ilvl="6" w:tplc="0409000F" w:tentative="1">
+      <w:start w:val="1"/>
+      <w:numFmt w:val="decimal"/>
+      <w:lvlText w:val="%7."/>
+      <w:lvlJc w:val="left"/>
+      <w:pPr>
+        <w:ind w:left="5040" w:hanging="360"/>
+      </w:pPr>
+    </w:lvl>
+    <w:lvl w:ilvl="7" w:tplc="04090019" w:tentative="1">
+      <w:start w:val="1"/>
+      <w:numFmt w:val="lowerLetter"/>
+      <w:lvlText w:val="%8."/>
+      <w:lvlJc w:val="left"/>
+      <w:pPr>
+        <w:ind w:left="5760" w:hanging="360"/>
+      </w:pPr>
+    </w:lvl>
+    <w:lvl w:ilvl="8" w:tplc="0409001B" w:tentative="1">
+      <w:start w:val="1"/>
+      <w:numFmt w:val="lowerRoman"/>
+      <w:lvlText w:val="%9."/>
+      <w:lvlJc w:val="right"/>
+      <w:pPr>
+        <w:ind w:left="6480" w:hanging="180"/>
+      </w:pPr>
+    </w:lvl>
+  </w:abstractNum>
+  <w:num w:numId="1">
+    <w:abstractNumId w:val="0"/>
+  </w:num>
+</w:numbering>
 </file>
 
 <file path=word/styles.xml><?xml version="1.0" encoding="utf-8"?>
@@ -758,6 +1116,17 @@
       <w:color w:val="800080" w:themeColor="followedHyperlink"/>
       <w:u w:val="single"/>
     </w:rPr>
+  </w:style>
+  <w:style w:type="paragraph" w:styleId="ListParagraph">
+    <w:name w:val="List Paragraph"/>
+    <w:basedOn w:val="Normal"/>
+    <w:uiPriority w:val="34"/>
+    <w:qFormat/>
+    <w:rsid w:val="005B49FE"/>
+    <w:pPr>
+      <w:ind w:left="720"/>
+      <w:contextualSpacing/>
+    </w:pPr>
   </w:style>
 </w:styles>
 </file>

--- a/README.docx
+++ b/README.docx
@@ -32,7 +32,663 @@
         <w:t>README</w:t>
       </w:r>
     </w:p>
-    <w:p/>
+    <w:p>
+      <w:pPr>
+        <w:pStyle w:val="ListParagraph"/>
+        <w:numPr>
+          <w:ilvl w:val="0"/>
+          <w:numId w:val="4"/>
+        </w:numPr>
+      </w:pPr>
+      <w:r>
+        <w:t>What is an operating system (OS)?</w:t>
+      </w:r>
+    </w:p>
+    <w:p>
+      <w:pPr>
+        <w:pStyle w:val="ListParagraph"/>
+        <w:numPr>
+          <w:ilvl w:val="0"/>
+          <w:numId w:val="4"/>
+        </w:numPr>
+      </w:pPr>
+      <w:r>
+        <w:t>Why would I want to create my own OS?</w:t>
+      </w:r>
+    </w:p>
+    <w:p>
+      <w:pPr>
+        <w:pStyle w:val="ListParagraph"/>
+        <w:numPr>
+          <w:ilvl w:val="0"/>
+          <w:numId w:val="4"/>
+        </w:numPr>
+      </w:pPr>
+      <w:r>
+        <w:t>What programming language should I use?</w:t>
+      </w:r>
+    </w:p>
+    <w:p>
+      <w:pPr>
+        <w:pStyle w:val="ListParagraph"/>
+        <w:numPr>
+          <w:ilvl w:val="0"/>
+          <w:numId w:val="4"/>
+        </w:numPr>
+      </w:pPr>
+      <w:hyperlink r:id="rId6" w:history="1">
+        <w:r>
+          <w:rPr>
+            <w:rStyle w:val="Hyperlink"/>
+          </w:rPr>
+          <w:t>http://www.nondot.org/sabre/os/files/Misc/os-faq/index.html</w:t>
+        </w:r>
+      </w:hyperlink>
+      <w:r>
+        <w:t xml:space="preserve"> </w:t>
+      </w:r>
+    </w:p>
+    <w:p>
+      <w:pPr>
+        <w:pStyle w:val="ListParagraph"/>
+        <w:numPr>
+          <w:ilvl w:val="0"/>
+          <w:numId w:val="4"/>
+        </w:numPr>
+      </w:pPr>
+      <w:r>
+        <w:t>Information</w:t>
+      </w:r>
+    </w:p>
+    <w:p>
+      <w:pPr>
+        <w:pStyle w:val="ListParagraph"/>
+        <w:numPr>
+          <w:ilvl w:val="1"/>
+          <w:numId w:val="4"/>
+        </w:numPr>
+      </w:pPr>
+      <w:r>
+        <w:t>Necessary to understand the intricacies of an operating system</w:t>
+      </w:r>
+    </w:p>
+    <w:p>
+      <w:pPr>
+        <w:pStyle w:val="ListParagraph"/>
+        <w:numPr>
+          <w:ilvl w:val="1"/>
+          <w:numId w:val="4"/>
+        </w:numPr>
+      </w:pPr>
+      <w:r>
+        <w:t>Compilers, Linkers, File Systems, Executable Formats</w:t>
+      </w:r>
+    </w:p>
+    <w:p>
+      <w:pPr>
+        <w:pStyle w:val="ListParagraph"/>
+        <w:numPr>
+          <w:ilvl w:val="0"/>
+          <w:numId w:val="4"/>
+        </w:numPr>
+      </w:pPr>
+      <w:r>
+        <w:t>My Development System and Tools</w:t>
+      </w:r>
+    </w:p>
+    <w:p>
+      <w:pPr>
+        <w:pStyle w:val="ListParagraph"/>
+        <w:numPr>
+          <w:ilvl w:val="1"/>
+          <w:numId w:val="4"/>
+        </w:numPr>
+      </w:pPr>
+      <w:r>
+        <w:t>Virtual Machine</w:t>
+      </w:r>
+    </w:p>
+    <w:p>
+      <w:pPr>
+        <w:pStyle w:val="ListParagraph"/>
+        <w:numPr>
+          <w:ilvl w:val="2"/>
+          <w:numId w:val="4"/>
+        </w:numPr>
+      </w:pPr>
+      <w:r>
+        <w:t>Why?</w:t>
+      </w:r>
+    </w:p>
+    <w:p>
+      <w:pPr>
+        <w:pStyle w:val="ListParagraph"/>
+        <w:numPr>
+          <w:ilvl w:val="2"/>
+          <w:numId w:val="4"/>
+        </w:numPr>
+      </w:pPr>
+      <w:proofErr w:type="spellStart"/>
+      <w:r>
+        <w:t>VMWare</w:t>
+      </w:r>
+      <w:proofErr w:type="spellEnd"/>
+      <w:r>
+        <w:t xml:space="preserve"> Server</w:t>
+      </w:r>
+    </w:p>
+    <w:p>
+      <w:pPr>
+        <w:pStyle w:val="ListParagraph"/>
+        <w:numPr>
+          <w:ilvl w:val="2"/>
+          <w:numId w:val="4"/>
+        </w:numPr>
+      </w:pPr>
+      <w:proofErr w:type="spellStart"/>
+      <w:r>
+        <w:t>QEmu</w:t>
+      </w:r>
+      <w:proofErr w:type="spellEnd"/>
+    </w:p>
+    <w:p>
+      <w:pPr>
+        <w:pStyle w:val="ListParagraph"/>
+        <w:numPr>
+          <w:ilvl w:val="2"/>
+          <w:numId w:val="4"/>
+        </w:numPr>
+      </w:pPr>
+      <w:proofErr w:type="spellStart"/>
+      <w:r>
+        <w:t>Bochs</w:t>
+      </w:r>
+      <w:proofErr w:type="spellEnd"/>
+    </w:p>
+    <w:p>
+      <w:pPr>
+        <w:pStyle w:val="ListParagraph"/>
+        <w:numPr>
+          <w:ilvl w:val="2"/>
+          <w:numId w:val="4"/>
+        </w:numPr>
+      </w:pPr>
+      <w:proofErr w:type="spellStart"/>
+      <w:r>
+        <w:t>VirtualBox</w:t>
+      </w:r>
+      <w:proofErr w:type="spellEnd"/>
+    </w:p>
+    <w:p>
+      <w:pPr>
+        <w:pStyle w:val="ListParagraph"/>
+        <w:numPr>
+          <w:ilvl w:val="1"/>
+          <w:numId w:val="4"/>
+        </w:numPr>
+      </w:pPr>
+      <w:r>
+        <w:t>Assembler</w:t>
+      </w:r>
+    </w:p>
+    <w:p>
+      <w:pPr>
+        <w:pStyle w:val="ListParagraph"/>
+        <w:numPr>
+          <w:ilvl w:val="2"/>
+          <w:numId w:val="4"/>
+        </w:numPr>
+      </w:pPr>
+      <w:proofErr w:type="spellStart"/>
+      <w:r>
+        <w:t>nasm</w:t>
+      </w:r>
+      <w:proofErr w:type="spellEnd"/>
+    </w:p>
+    <w:p>
+      <w:pPr>
+        <w:pStyle w:val="ListParagraph"/>
+        <w:numPr>
+          <w:ilvl w:val="2"/>
+          <w:numId w:val="4"/>
+        </w:numPr>
+      </w:pPr>
+      <w:proofErr w:type="spellStart"/>
+      <w:r>
+        <w:t>masm</w:t>
+      </w:r>
+      <w:proofErr w:type="spellEnd"/>
+    </w:p>
+    <w:p>
+      <w:pPr>
+        <w:pStyle w:val="ListParagraph"/>
+        <w:numPr>
+          <w:ilvl w:val="1"/>
+          <w:numId w:val="4"/>
+        </w:numPr>
+      </w:pPr>
+      <w:r>
+        <w:t>C / C++ Compiler</w:t>
+      </w:r>
+    </w:p>
+    <w:p>
+      <w:pPr>
+        <w:pStyle w:val="ListParagraph"/>
+        <w:numPr>
+          <w:ilvl w:val="2"/>
+          <w:numId w:val="4"/>
+        </w:numPr>
+      </w:pPr>
+      <w:proofErr w:type="spellStart"/>
+      <w:r>
+        <w:t>gcc</w:t>
+      </w:r>
+      <w:proofErr w:type="spellEnd"/>
+      <w:r>
+        <w:t xml:space="preserve"> and g++</w:t>
+      </w:r>
+    </w:p>
+    <w:p>
+      <w:pPr>
+        <w:pStyle w:val="ListParagraph"/>
+        <w:numPr>
+          <w:ilvl w:val="2"/>
+          <w:numId w:val="4"/>
+        </w:numPr>
+      </w:pPr>
+      <w:proofErr w:type="spellStart"/>
+      <w:r>
+        <w:t>djgpp</w:t>
+      </w:r>
+      <w:proofErr w:type="spellEnd"/>
+    </w:p>
+    <w:p>
+      <w:pPr>
+        <w:pStyle w:val="ListParagraph"/>
+        <w:numPr>
+          <w:ilvl w:val="1"/>
+          <w:numId w:val="4"/>
+        </w:numPr>
+      </w:pPr>
+      <w:r>
+        <w:t>Linker</w:t>
+      </w:r>
+    </w:p>
+    <w:p>
+      <w:pPr>
+        <w:pStyle w:val="ListParagraph"/>
+        <w:numPr>
+          <w:ilvl w:val="1"/>
+          <w:numId w:val="4"/>
+        </w:numPr>
+      </w:pPr>
+      <w:r>
+        <w:t>SVN</w:t>
+      </w:r>
+    </w:p>
+    <w:p>
+      <w:pPr>
+        <w:pStyle w:val="ListParagraph"/>
+        <w:numPr>
+          <w:ilvl w:val="0"/>
+          <w:numId w:val="4"/>
+        </w:numPr>
+      </w:pPr>
+      <w:r>
+        <w:t>Boot Loader</w:t>
+      </w:r>
+    </w:p>
+    <w:p>
+      <w:pPr>
+        <w:pStyle w:val="ListParagraph"/>
+        <w:numPr>
+          <w:ilvl w:val="0"/>
+          <w:numId w:val="4"/>
+        </w:numPr>
+      </w:pPr>
+      <w:r>
+        <w:t>Kernel</w:t>
+      </w:r>
+    </w:p>
+    <w:p>
+      <w:pPr>
+        <w:pStyle w:val="ListParagraph"/>
+        <w:numPr>
+          <w:ilvl w:val="0"/>
+          <w:numId w:val="4"/>
+        </w:numPr>
+      </w:pPr>
+      <w:r>
+        <w:t>Memory</w:t>
+      </w:r>
+    </w:p>
+    <w:p>
+      <w:pPr>
+        <w:pStyle w:val="ListParagraph"/>
+        <w:numPr>
+          <w:ilvl w:val="1"/>
+          <w:numId w:val="4"/>
+        </w:numPr>
+      </w:pPr>
+      <w:r>
+        <w:t>Virtual Memory</w:t>
+      </w:r>
+    </w:p>
+    <w:p>
+      <w:pPr>
+        <w:pStyle w:val="ListParagraph"/>
+        <w:numPr>
+          <w:ilvl w:val="1"/>
+          <w:numId w:val="4"/>
+        </w:numPr>
+      </w:pPr>
+      <w:r>
+        <w:t>Segmentation</w:t>
+      </w:r>
+    </w:p>
+    <w:p>
+      <w:pPr>
+        <w:pStyle w:val="ListParagraph"/>
+        <w:numPr>
+          <w:ilvl w:val="1"/>
+          <w:numId w:val="4"/>
+        </w:numPr>
+      </w:pPr>
+      <w:r>
+        <w:t>GDT / LDT</w:t>
+      </w:r>
+    </w:p>
+    <w:p>
+      <w:pPr>
+        <w:pStyle w:val="ListParagraph"/>
+        <w:numPr>
+          <w:ilvl w:val="0"/>
+          <w:numId w:val="4"/>
+        </w:numPr>
+      </w:pPr>
+      <w:r>
+        <w:t xml:space="preserve">Interrupts and Exceptions </w:t>
+      </w:r>
+    </w:p>
+    <w:p>
+      <w:pPr>
+        <w:pStyle w:val="ListParagraph"/>
+        <w:numPr>
+          <w:ilvl w:val="1"/>
+          <w:numId w:val="4"/>
+        </w:numPr>
+      </w:pPr>
+      <w:r>
+        <w:t>Interrupt Service Routines (ISRs)</w:t>
+      </w:r>
+    </w:p>
+    <w:p>
+      <w:pPr>
+        <w:pStyle w:val="ListParagraph"/>
+        <w:numPr>
+          <w:ilvl w:val="1"/>
+          <w:numId w:val="4"/>
+        </w:numPr>
+      </w:pPr>
+      <w:r>
+        <w:t>Interrupt Requests (IRQs)</w:t>
+      </w:r>
+    </w:p>
+    <w:p>
+      <w:pPr>
+        <w:pStyle w:val="ListParagraph"/>
+        <w:numPr>
+          <w:ilvl w:val="1"/>
+          <w:numId w:val="4"/>
+        </w:numPr>
+      </w:pPr>
+      <w:r>
+        <w:t>Programmable Interrupt Controller (PIC)</w:t>
+      </w:r>
+    </w:p>
+    <w:p>
+      <w:pPr>
+        <w:pStyle w:val="ListParagraph"/>
+        <w:numPr>
+          <w:ilvl w:val="0"/>
+          <w:numId w:val="4"/>
+        </w:numPr>
+      </w:pPr>
+      <w:r>
+        <w:t>Managing Resources</w:t>
+      </w:r>
+    </w:p>
+    <w:p>
+      <w:pPr>
+        <w:pStyle w:val="ListParagraph"/>
+        <w:numPr>
+          <w:ilvl w:val="1"/>
+          <w:numId w:val="4"/>
+        </w:numPr>
+      </w:pPr>
+      <w:r>
+        <w:t>Manage Memory</w:t>
+      </w:r>
+    </w:p>
+    <w:p>
+      <w:pPr>
+        <w:pStyle w:val="ListParagraph"/>
+        <w:numPr>
+          <w:ilvl w:val="2"/>
+          <w:numId w:val="4"/>
+        </w:numPr>
+      </w:pPr>
+      <w:r>
+        <w:t>LRU</w:t>
+      </w:r>
+    </w:p>
+    <w:p>
+      <w:pPr>
+        <w:pStyle w:val="ListParagraph"/>
+        <w:numPr>
+          <w:ilvl w:val="2"/>
+          <w:numId w:val="4"/>
+        </w:numPr>
+      </w:pPr>
+      <w:r>
+        <w:t>Swapping</w:t>
+      </w:r>
+    </w:p>
+    <w:p>
+      <w:pPr>
+        <w:pStyle w:val="ListParagraph"/>
+        <w:numPr>
+          <w:ilvl w:val="1"/>
+          <w:numId w:val="4"/>
+        </w:numPr>
+      </w:pPr>
+      <w:r>
+        <w:lastRenderedPageBreak/>
+        <w:t xml:space="preserve">Manage </w:t>
+      </w:r>
+      <w:r>
+        <w:t>Processes</w:t>
+      </w:r>
+    </w:p>
+    <w:p>
+      <w:pPr>
+        <w:pStyle w:val="ListParagraph"/>
+        <w:numPr>
+          <w:ilvl w:val="1"/>
+          <w:numId w:val="4"/>
+        </w:numPr>
+      </w:pPr>
+      <w:r>
+        <w:t>Manage Threads</w:t>
+      </w:r>
+    </w:p>
+    <w:p>
+      <w:pPr>
+        <w:pStyle w:val="ListParagraph"/>
+        <w:numPr>
+          <w:ilvl w:val="1"/>
+          <w:numId w:val="4"/>
+        </w:numPr>
+      </w:pPr>
+      <w:r>
+        <w:t>Manage File System</w:t>
+      </w:r>
+    </w:p>
+    <w:p>
+      <w:pPr>
+        <w:pStyle w:val="ListParagraph"/>
+        <w:numPr>
+          <w:ilvl w:val="0"/>
+          <w:numId w:val="4"/>
+        </w:numPr>
+      </w:pPr>
+      <w:r>
+        <w:t>Input</w:t>
+      </w:r>
+      <w:r>
+        <w:t xml:space="preserve"> </w:t>
+      </w:r>
+      <w:r>
+        <w:t>/</w:t>
+      </w:r>
+      <w:r>
+        <w:t xml:space="preserve"> </w:t>
+      </w:r>
+      <w:r>
+        <w:t>Output</w:t>
+      </w:r>
+    </w:p>
+    <w:p>
+      <w:pPr>
+        <w:pStyle w:val="ListParagraph"/>
+        <w:numPr>
+          <w:ilvl w:val="1"/>
+          <w:numId w:val="4"/>
+        </w:numPr>
+      </w:pPr>
+      <w:r>
+        <w:t>Console</w:t>
+      </w:r>
+    </w:p>
+    <w:p>
+      <w:pPr>
+        <w:pStyle w:val="ListParagraph"/>
+        <w:numPr>
+          <w:ilvl w:val="1"/>
+          <w:numId w:val="4"/>
+        </w:numPr>
+      </w:pPr>
+      <w:r>
+        <w:t>Keyboard</w:t>
+      </w:r>
+    </w:p>
+    <w:p>
+      <w:pPr>
+        <w:pStyle w:val="ListParagraph"/>
+        <w:numPr>
+          <w:ilvl w:val="1"/>
+          <w:numId w:val="4"/>
+        </w:numPr>
+      </w:pPr>
+      <w:r>
+        <w:t>Mouse</w:t>
+      </w:r>
+    </w:p>
+    <w:p>
+      <w:pPr>
+        <w:pStyle w:val="ListParagraph"/>
+        <w:numPr>
+          <w:ilvl w:val="1"/>
+          <w:numId w:val="4"/>
+        </w:numPr>
+      </w:pPr>
+      <w:r>
+        <w:t>Video</w:t>
+      </w:r>
+    </w:p>
+    <w:p>
+      <w:pPr>
+        <w:pStyle w:val="ListParagraph"/>
+        <w:numPr>
+          <w:ilvl w:val="2"/>
+          <w:numId w:val="4"/>
+        </w:numPr>
+      </w:pPr>
+      <w:r>
+        <w:t>VGA</w:t>
+      </w:r>
+    </w:p>
+    <w:p>
+      <w:pPr>
+        <w:pStyle w:val="ListParagraph"/>
+        <w:numPr>
+          <w:ilvl w:val="2"/>
+          <w:numId w:val="4"/>
+        </w:numPr>
+      </w:pPr>
+      <w:proofErr w:type="spellStart"/>
+      <w:r>
+        <w:t>Vesa</w:t>
+      </w:r>
+      <w:proofErr w:type="spellEnd"/>
+    </w:p>
+    <w:p>
+      <w:pPr>
+        <w:pStyle w:val="ListParagraph"/>
+        <w:numPr>
+          <w:ilvl w:val="0"/>
+          <w:numId w:val="4"/>
+        </w:numPr>
+      </w:pPr>
+      <w:r>
+        <w:t>Files and File Systems</w:t>
+      </w:r>
+    </w:p>
+    <w:p>
+      <w:pPr>
+        <w:pStyle w:val="ListParagraph"/>
+        <w:numPr>
+          <w:ilvl w:val="0"/>
+          <w:numId w:val="4"/>
+        </w:numPr>
+      </w:pPr>
+      <w:r>
+        <w:t>Beyond or MISC</w:t>
+      </w:r>
+    </w:p>
+    <w:p>
+      <w:pPr>
+        <w:pStyle w:val="ListParagraph"/>
+        <w:numPr>
+          <w:ilvl w:val="1"/>
+          <w:numId w:val="4"/>
+        </w:numPr>
+      </w:pPr>
+      <w:r>
+        <w:t>PCI</w:t>
+      </w:r>
+    </w:p>
+    <w:p>
+      <w:pPr>
+        <w:pStyle w:val="ListParagraph"/>
+        <w:numPr>
+          <w:ilvl w:val="1"/>
+          <w:numId w:val="4"/>
+        </w:numPr>
+      </w:pPr>
+      <w:r>
+        <w:t>Plug and Play</w:t>
+      </w:r>
+    </w:p>
+    <w:p>
+      <w:pPr>
+        <w:pStyle w:val="ListParagraph"/>
+        <w:numPr>
+          <w:ilvl w:val="1"/>
+          <w:numId w:val="4"/>
+        </w:numPr>
+      </w:pPr>
+    </w:p>
     <w:p>
       <w:pPr>
         <w:rPr>
@@ -90,7 +746,7 @@
       <w:r>
         <w:tab/>
       </w:r>
-      <w:hyperlink r:id="rId6" w:history="1">
+      <w:hyperlink r:id="rId7" w:history="1">
         <w:r>
           <w:rPr>
             <w:rStyle w:val="Hyperlink"/>
@@ -112,7 +768,7 @@
       <w:r>
         <w:tab/>
       </w:r>
-      <w:hyperlink r:id="rId7" w:history="1">
+      <w:hyperlink r:id="rId8" w:history="1">
         <w:r>
           <w:rPr>
             <w:rStyle w:val="Hyperlink"/>
@@ -129,7 +785,7 @@
         <w:tab/>
         <w:t xml:space="preserve">Suggestions: </w:t>
       </w:r>
-      <w:hyperlink r:id="rId8" w:history="1">
+      <w:hyperlink r:id="rId9" w:history="1">
         <w:r>
           <w:rPr>
             <w:rStyle w:val="Hyperlink"/>
@@ -252,6 +908,7 @@
         </w:numPr>
       </w:pPr>
       <w:r>
+        <w:lastRenderedPageBreak/>
         <w:t>Start Virtual Machine used to test the OS binary from the same floppy image.</w:t>
       </w:r>
     </w:p>
@@ -332,7 +989,6 @@
         </w:numPr>
       </w:pPr>
       <w:r>
-        <w:lastRenderedPageBreak/>
         <w:t xml:space="preserve">Use a </w:t>
       </w:r>
       <w:proofErr w:type="spellStart"/>
@@ -448,7 +1104,7 @@
         <w:tab/>
         <w:t xml:space="preserve">: </w:t>
       </w:r>
-      <w:hyperlink r:id="rId9" w:history="1">
+      <w:hyperlink r:id="rId10" w:history="1">
         <w:r>
           <w:rPr>
             <w:rStyle w:val="Hyperlink"/>
@@ -475,7 +1131,7 @@
       <w:r>
         <w:t xml:space="preserve">: </w:t>
       </w:r>
-      <w:hyperlink r:id="rId10" w:history="1">
+      <w:hyperlink r:id="rId11" w:history="1">
         <w:r>
           <w:rPr>
             <w:rStyle w:val="Hyperlink"/>
@@ -532,6 +1188,7 @@
     </w:p>
     <w:p>
       <w:r>
+        <w:lastRenderedPageBreak/>
         <w:tab/>
         <w:t>GRUB hands off the size of RAM in a multi-boot header</w:t>
       </w:r>
@@ -540,7 +1197,7 @@
       <w:pPr>
         <w:ind w:firstLine="720"/>
       </w:pPr>
-      <w:hyperlink r:id="rId11" w:history="1">
+      <w:hyperlink r:id="rId12" w:history="1">
         <w:r>
           <w:rPr>
             <w:rStyle w:val="Hyperlink"/>
@@ -567,7 +1224,7 @@
       <w:pPr>
         <w:ind w:firstLine="720"/>
       </w:pPr>
-      <w:hyperlink r:id="rId12" w:history="1">
+      <w:hyperlink r:id="rId13" w:history="1">
         <w:r>
           <w:rPr>
             <w:rStyle w:val="Hyperlink"/>
@@ -580,7 +1237,7 @@
       <w:pPr>
         <w:ind w:left="720"/>
       </w:pPr>
-      <w:hyperlink r:id="rId13" w:history="1">
+      <w:hyperlink r:id="rId14" w:history="1">
         <w:r>
           <w:rPr>
             <w:rStyle w:val="Hyperlink"/>
@@ -591,7 +1248,7 @@
       <w:r>
         <w:br/>
       </w:r>
-      <w:hyperlink r:id="rId14" w:history="1">
+      <w:hyperlink r:id="rId15" w:history="1">
         <w:r>
           <w:rPr>
             <w:rStyle w:val="Hyperlink"/>
@@ -760,6 +1417,7 @@
     </w:p>
     <w:p>
       <w:r>
+        <w:lastRenderedPageBreak/>
         <w:t>-------------</w:t>
       </w:r>
     </w:p>
@@ -811,6 +1469,205 @@
 <file path=word/numbering.xml><?xml version="1.0" encoding="utf-8"?>
 <w:numbering xmlns:ve="http://schemas.openxmlformats.org/markup-compatibility/2006" xmlns:o="urn:schemas-microsoft-com:office:office" xmlns:r="http://schemas.openxmlformats.org/officeDocument/2006/relationships" xmlns:m="http://schemas.openxmlformats.org/officeDocument/2006/math" xmlns:v="urn:schemas-microsoft-com:vml" xmlns:wp="http://schemas.openxmlformats.org/drawingml/2006/wordprocessingDrawing" xmlns:w10="urn:schemas-microsoft-com:office:word" xmlns:w="http://schemas.openxmlformats.org/wordprocessingml/2006/main" xmlns:wne="http://schemas.microsoft.com/office/word/2006/wordml">
   <w:abstractNum w:abstractNumId="0">
+    <w:nsid w:val="00000003"/>
+    <w:multiLevelType w:val="hybridMultilevel"/>
+    <w:tmpl w:val="00000003"/>
+    <w:lvl w:ilvl="0" w:tplc="799E0F36">
+      <w:start w:val="1"/>
+      <w:numFmt w:val="decimal"/>
+      <w:lvlText w:val="%1."/>
+      <w:lvlJc w:val="left"/>
+      <w:pPr>
+        <w:tabs>
+          <w:tab w:val="num" w:pos="720"/>
+        </w:tabs>
+        <w:ind w:left="720" w:hanging="360"/>
+      </w:pPr>
+    </w:lvl>
+    <w:lvl w:ilvl="1" w:tplc="D4705158">
+      <w:start w:val="1"/>
+      <w:numFmt w:val="upperLetter"/>
+      <w:lvlText w:val="%2."/>
+      <w:lvlJc w:val="left"/>
+      <w:pPr>
+        <w:tabs>
+          <w:tab w:val="num" w:pos="1080"/>
+        </w:tabs>
+        <w:ind w:left="1080" w:hanging="360"/>
+      </w:pPr>
+    </w:lvl>
+    <w:lvl w:ilvl="2" w:tplc="2446F9A2">
+      <w:start w:val="1"/>
+      <w:numFmt w:val="lowerLetter"/>
+      <w:lvlText w:val="%3."/>
+      <w:lvlJc w:val="right"/>
+      <w:pPr>
+        <w:tabs>
+          <w:tab w:val="num" w:pos="1440"/>
+        </w:tabs>
+        <w:ind w:left="1440" w:hanging="360"/>
+      </w:pPr>
+    </w:lvl>
+    <w:lvl w:ilvl="3" w:tplc="810E7F7A">
+      <w:start w:val="1"/>
+      <w:numFmt w:val="upperRoman"/>
+      <w:lvlText w:val="%4."/>
+      <w:lvlJc w:val="left"/>
+      <w:pPr>
+        <w:tabs>
+          <w:tab w:val="num" w:pos="1800"/>
+        </w:tabs>
+        <w:ind w:left="1800" w:hanging="360"/>
+      </w:pPr>
+    </w:lvl>
+    <w:lvl w:ilvl="4" w:tplc="DF72B87E">
+      <w:start w:val="1"/>
+      <w:numFmt w:val="lowerRoman"/>
+      <w:lvlText w:val="%5."/>
+      <w:lvlJc w:val="left"/>
+      <w:pPr>
+        <w:tabs>
+          <w:tab w:val="num" w:pos="2160"/>
+        </w:tabs>
+        <w:ind w:left="2160" w:hanging="360"/>
+      </w:pPr>
+    </w:lvl>
+    <w:lvl w:ilvl="5" w:tplc="4A2ABFD6">
+      <w:start w:val="1"/>
+      <w:numFmt w:val="decimal"/>
+      <w:lvlText w:val="%6."/>
+      <w:lvlJc w:val="right"/>
+      <w:pPr>
+        <w:tabs>
+          <w:tab w:val="num" w:pos="2520"/>
+        </w:tabs>
+        <w:ind w:left="2520" w:hanging="360"/>
+      </w:pPr>
+    </w:lvl>
+    <w:lvl w:ilvl="6" w:tplc="1A708D3E">
+      <w:start w:val="1"/>
+      <w:numFmt w:val="upperLetter"/>
+      <w:lvlText w:val="%7."/>
+      <w:lvlJc w:val="left"/>
+      <w:pPr>
+        <w:tabs>
+          <w:tab w:val="num" w:pos="2880"/>
+        </w:tabs>
+        <w:ind w:left="2880" w:hanging="360"/>
+      </w:pPr>
+    </w:lvl>
+    <w:lvl w:ilvl="7" w:tplc="FB42CA72">
+      <w:start w:val="1"/>
+      <w:numFmt w:val="lowerLetter"/>
+      <w:lvlText w:val="%8."/>
+      <w:lvlJc w:val="left"/>
+      <w:pPr>
+        <w:tabs>
+          <w:tab w:val="num" w:pos="3240"/>
+        </w:tabs>
+        <w:ind w:left="3240" w:hanging="360"/>
+      </w:pPr>
+    </w:lvl>
+    <w:lvl w:ilvl="8" w:tplc="164E277E">
+      <w:start w:val="1"/>
+      <w:numFmt w:val="upperRoman"/>
+      <w:lvlText w:val="%9."/>
+      <w:lvlJc w:val="right"/>
+      <w:pPr>
+        <w:tabs>
+          <w:tab w:val="num" w:pos="3600"/>
+        </w:tabs>
+        <w:ind w:left="3600" w:hanging="360"/>
+      </w:pPr>
+    </w:lvl>
+  </w:abstractNum>
+  <w:abstractNum w:abstractNumId="1">
+    <w:nsid w:val="0401513A"/>
+    <w:multiLevelType w:val="hybridMultilevel"/>
+    <w:tmpl w:val="EC94A7F8"/>
+    <w:lvl w:ilvl="0" w:tplc="0409000F">
+      <w:start w:val="1"/>
+      <w:numFmt w:val="decimal"/>
+      <w:lvlText w:val="%1."/>
+      <w:lvlJc w:val="left"/>
+      <w:pPr>
+        <w:ind w:left="720" w:hanging="360"/>
+      </w:pPr>
+    </w:lvl>
+    <w:lvl w:ilvl="1" w:tplc="04090019">
+      <w:start w:val="1"/>
+      <w:numFmt w:val="lowerLetter"/>
+      <w:lvlText w:val="%2."/>
+      <w:lvlJc w:val="left"/>
+      <w:pPr>
+        <w:ind w:left="1440" w:hanging="360"/>
+      </w:pPr>
+    </w:lvl>
+    <w:lvl w:ilvl="2" w:tplc="0409001B">
+      <w:start w:val="1"/>
+      <w:numFmt w:val="lowerRoman"/>
+      <w:lvlText w:val="%3."/>
+      <w:lvlJc w:val="right"/>
+      <w:pPr>
+        <w:ind w:left="2160" w:hanging="180"/>
+      </w:pPr>
+    </w:lvl>
+    <w:lvl w:ilvl="3" w:tplc="0409000F" w:tentative="1">
+      <w:start w:val="1"/>
+      <w:numFmt w:val="decimal"/>
+      <w:lvlText w:val="%4."/>
+      <w:lvlJc w:val="left"/>
+      <w:pPr>
+        <w:ind w:left="2880" w:hanging="360"/>
+      </w:pPr>
+    </w:lvl>
+    <w:lvl w:ilvl="4" w:tplc="04090019" w:tentative="1">
+      <w:start w:val="1"/>
+      <w:numFmt w:val="lowerLetter"/>
+      <w:lvlText w:val="%5."/>
+      <w:lvlJc w:val="left"/>
+      <w:pPr>
+        <w:ind w:left="3600" w:hanging="360"/>
+      </w:pPr>
+    </w:lvl>
+    <w:lvl w:ilvl="5" w:tplc="0409001B" w:tentative="1">
+      <w:start w:val="1"/>
+      <w:numFmt w:val="lowerRoman"/>
+      <w:lvlText w:val="%6."/>
+      <w:lvlJc w:val="right"/>
+      <w:pPr>
+        <w:ind w:left="4320" w:hanging="180"/>
+      </w:pPr>
+    </w:lvl>
+    <w:lvl w:ilvl="6" w:tplc="0409000F" w:tentative="1">
+      <w:start w:val="1"/>
+      <w:numFmt w:val="decimal"/>
+      <w:lvlText w:val="%7."/>
+      <w:lvlJc w:val="left"/>
+      <w:pPr>
+        <w:ind w:left="5040" w:hanging="360"/>
+      </w:pPr>
+    </w:lvl>
+    <w:lvl w:ilvl="7" w:tplc="04090019" w:tentative="1">
+      <w:start w:val="1"/>
+      <w:numFmt w:val="lowerLetter"/>
+      <w:lvlText w:val="%8."/>
+      <w:lvlJc w:val="left"/>
+      <w:pPr>
+        <w:ind w:left="5760" w:hanging="360"/>
+      </w:pPr>
+    </w:lvl>
+    <w:lvl w:ilvl="8" w:tplc="0409001B" w:tentative="1">
+      <w:start w:val="1"/>
+      <w:numFmt w:val="lowerRoman"/>
+      <w:lvlText w:val="%9."/>
+      <w:lvlJc w:val="right"/>
+      <w:pPr>
+        <w:ind w:left="6480" w:hanging="180"/>
+      </w:pPr>
+    </w:lvl>
+  </w:abstractNum>
+  <w:abstractNum w:abstractNumId="2">
     <w:nsid w:val="57CF6E73"/>
     <w:multiLevelType w:val="hybridMultilevel"/>
     <w:tmpl w:val="444A16A4"/>
@@ -899,8 +1756,103 @@
       </w:pPr>
     </w:lvl>
   </w:abstractNum>
+  <w:abstractNum w:abstractNumId="3">
+    <w:nsid w:val="7BEC72D4"/>
+    <w:multiLevelType w:val="hybridMultilevel"/>
+    <w:tmpl w:val="0C6ABC74"/>
+    <w:lvl w:ilvl="0" w:tplc="0409000F">
+      <w:start w:val="1"/>
+      <w:numFmt w:val="decimal"/>
+      <w:lvlText w:val="%1."/>
+      <w:lvlJc w:val="left"/>
+      <w:pPr>
+        <w:ind w:left="720" w:hanging="360"/>
+      </w:pPr>
+    </w:lvl>
+    <w:lvl w:ilvl="1" w:tplc="04090019">
+      <w:start w:val="1"/>
+      <w:numFmt w:val="lowerLetter"/>
+      <w:lvlText w:val="%2."/>
+      <w:lvlJc w:val="left"/>
+      <w:pPr>
+        <w:ind w:left="1440" w:hanging="360"/>
+      </w:pPr>
+    </w:lvl>
+    <w:lvl w:ilvl="2" w:tplc="0409001B">
+      <w:start w:val="1"/>
+      <w:numFmt w:val="lowerRoman"/>
+      <w:lvlText w:val="%3."/>
+      <w:lvlJc w:val="right"/>
+      <w:pPr>
+        <w:ind w:left="2160" w:hanging="180"/>
+      </w:pPr>
+    </w:lvl>
+    <w:lvl w:ilvl="3" w:tplc="0409000F" w:tentative="1">
+      <w:start w:val="1"/>
+      <w:numFmt w:val="decimal"/>
+      <w:lvlText w:val="%4."/>
+      <w:lvlJc w:val="left"/>
+      <w:pPr>
+        <w:ind w:left="2880" w:hanging="360"/>
+      </w:pPr>
+    </w:lvl>
+    <w:lvl w:ilvl="4" w:tplc="04090019" w:tentative="1">
+      <w:start w:val="1"/>
+      <w:numFmt w:val="lowerLetter"/>
+      <w:lvlText w:val="%5."/>
+      <w:lvlJc w:val="left"/>
+      <w:pPr>
+        <w:ind w:left="3600" w:hanging="360"/>
+      </w:pPr>
+    </w:lvl>
+    <w:lvl w:ilvl="5" w:tplc="0409001B" w:tentative="1">
+      <w:start w:val="1"/>
+      <w:numFmt w:val="lowerRoman"/>
+      <w:lvlText w:val="%6."/>
+      <w:lvlJc w:val="right"/>
+      <w:pPr>
+        <w:ind w:left="4320" w:hanging="180"/>
+      </w:pPr>
+    </w:lvl>
+    <w:lvl w:ilvl="6" w:tplc="0409000F" w:tentative="1">
+      <w:start w:val="1"/>
+      <w:numFmt w:val="decimal"/>
+      <w:lvlText w:val="%7."/>
+      <w:lvlJc w:val="left"/>
+      <w:pPr>
+        <w:ind w:left="5040" w:hanging="360"/>
+      </w:pPr>
+    </w:lvl>
+    <w:lvl w:ilvl="7" w:tplc="04090019" w:tentative="1">
+      <w:start w:val="1"/>
+      <w:numFmt w:val="lowerLetter"/>
+      <w:lvlText w:val="%8."/>
+      <w:lvlJc w:val="left"/>
+      <w:pPr>
+        <w:ind w:left="5760" w:hanging="360"/>
+      </w:pPr>
+    </w:lvl>
+    <w:lvl w:ilvl="8" w:tplc="0409001B" w:tentative="1">
+      <w:start w:val="1"/>
+      <w:numFmt w:val="lowerRoman"/>
+      <w:lvlText w:val="%9."/>
+      <w:lvlJc w:val="right"/>
+      <w:pPr>
+        <w:ind w:left="6480" w:hanging="180"/>
+      </w:pPr>
+    </w:lvl>
+  </w:abstractNum>
   <w:num w:numId="1">
+    <w:abstractNumId w:val="2"/>
+  </w:num>
+  <w:num w:numId="2">
     <w:abstractNumId w:val="0"/>
+  </w:num>
+  <w:num w:numId="3">
+    <w:abstractNumId w:val="3"/>
+  </w:num>
+  <w:num w:numId="4">
+    <w:abstractNumId w:val="1"/>
   </w:num>
 </w:numbering>
 </file>

--- a/README.docx
+++ b/README.docx
@@ -713,38 +713,22 @@
     </w:p>
     <w:p>
       <w:r>
-        <w:t xml:space="preserve">Intro </w:t>
-      </w:r>
-    </w:p>
-    <w:p>
-      <w:r>
-        <w:tab/>
-        <w:t xml:space="preserve">What is an </w:t>
-      </w:r>
-      <w:proofErr w:type="gramStart"/>
-      <w:r>
-        <w:t>OS</w:t>
-      </w:r>
-      <w:proofErr w:type="gramEnd"/>
-    </w:p>
-    <w:p>
-      <w:r>
-        <w:tab/>
-        <w:t>Why develop an OS</w:t>
-      </w:r>
-    </w:p>
-    <w:p>
-      <w:r>
-        <w:tab/>
-        <w:t>Developing for x86</w:t>
-      </w:r>
-    </w:p>
-    <w:p>
-      <w:r>
-        <w:tab/>
-      </w:r>
-      <w:r>
-        <w:tab/>
+        <w:rPr>
+          <w:b/>
+        </w:rPr>
+        <w:t>D</w:t>
+      </w:r>
+      <w:r>
+        <w:rPr>
+          <w:b/>
+        </w:rPr>
+        <w:t>eveloping for x86</w:t>
+      </w:r>
+      <w:r>
+        <w:rPr>
+          <w:b/>
+        </w:rPr>
+        <w:br/>
       </w:r>
       <w:hyperlink r:id="rId7" w:history="1">
         <w:r>
@@ -757,16 +741,24 @@
     </w:p>
     <w:p>
       <w:r>
-        <w:tab/>
-        <w:t>Develop on Windows (use PE format)</w:t>
-      </w:r>
-    </w:p>
-    <w:p>
-      <w:r>
-        <w:tab/>
-      </w:r>
-      <w:r>
-        <w:tab/>
+        <w:rPr>
+          <w:b/>
+        </w:rPr>
+        <w:t>Develop on Windows (use PE format</w:t>
+      </w:r>
+      <w:proofErr w:type="gramStart"/>
+      <w:r>
+        <w:rPr>
+          <w:b/>
+        </w:rPr>
+        <w:t>)</w:t>
+      </w:r>
+      <w:proofErr w:type="gramEnd"/>
+      <w:r>
+        <w:rPr>
+          <w:b/>
+        </w:rPr>
+        <w:br/>
       </w:r>
       <w:hyperlink r:id="rId8" w:history="1">
         <w:r>
@@ -782,8 +774,19 @@
     </w:p>
     <w:p>
       <w:r>
-        <w:tab/>
-        <w:t xml:space="preserve">Suggestions: </w:t>
+        <w:rPr>
+          <w:b/>
+        </w:rPr>
+        <w:t>Suggestions</w:t>
+      </w:r>
+      <w:r>
+        <w:rPr>
+          <w:b/>
+        </w:rPr>
+        <w:br/>
+      </w:r>
+      <w:r>
+        <w:t xml:space="preserve"> </w:t>
       </w:r>
       <w:hyperlink r:id="rId9" w:history="1">
         <w:r>
@@ -799,16 +802,28 @@
     </w:p>
     <w:p>
       <w:r>
+        <w:rPr>
+          <w:b/>
+        </w:rPr>
         <w:t>Tools</w:t>
       </w:r>
-    </w:p>
-    <w:p>
-      <w:pPr>
-        <w:ind w:firstLine="720"/>
-      </w:pPr>
+      <w:r>
+        <w:rPr>
+          <w:b/>
+        </w:rPr>
+        <w:br/>
+      </w:r>
       <w:r>
         <w:t xml:space="preserve">Assembler, Compiler, </w:t>
       </w:r>
+    </w:p>
+    <w:p>
+      <w:pPr>
+        <w:rPr>
+          <w:b/>
+          <w:u w:val="single"/>
+        </w:rPr>
+      </w:pPr>
     </w:p>
     <w:p>
       <w:r>
@@ -908,95 +923,95 @@
         </w:numPr>
       </w:pPr>
       <w:r>
+        <w:t>Start Virtual Machine used to test the OS binary from the same floppy image.</w:t>
+      </w:r>
+    </w:p>
+    <w:p>
+      <w:pPr>
+        <w:pStyle w:val="ListParagraph"/>
+        <w:numPr>
+          <w:ilvl w:val="0"/>
+          <w:numId w:val="1"/>
+        </w:numPr>
+      </w:pPr>
+      <w:r>
+        <w:t>Initial Tool Chain Test</w:t>
+      </w:r>
+    </w:p>
+    <w:p>
+      <w:pPr>
+        <w:pStyle w:val="ListParagraph"/>
+        <w:numPr>
+          <w:ilvl w:val="1"/>
+          <w:numId w:val="1"/>
+        </w:numPr>
+      </w:pPr>
+      <w:r>
+        <w:t>Create a NASM assembly file we’ll call ‘</w:t>
+      </w:r>
+      <w:proofErr w:type="spellStart"/>
+      <w:r>
+        <w:t>test.s</w:t>
+      </w:r>
+      <w:proofErr w:type="spellEnd"/>
+      <w:r>
+        <w:t>’</w:t>
+      </w:r>
+    </w:p>
+    <w:p>
+      <w:pPr>
+        <w:pStyle w:val="ListParagraph"/>
+        <w:numPr>
+          <w:ilvl w:val="0"/>
+          <w:numId w:val="1"/>
+        </w:numPr>
+      </w:pPr>
+      <w:r>
+        <w:t>Boot Loader</w:t>
+      </w:r>
+    </w:p>
+    <w:p>
+      <w:pPr>
+        <w:pStyle w:val="ListParagraph"/>
+        <w:numPr>
+          <w:ilvl w:val="1"/>
+          <w:numId w:val="1"/>
+        </w:numPr>
+      </w:pPr>
+      <w:r>
         <w:lastRenderedPageBreak/>
-        <w:t>Start Virtual Machine used to test the OS binary from the same floppy image.</w:t>
-      </w:r>
-    </w:p>
-    <w:p>
-      <w:pPr>
-        <w:pStyle w:val="ListParagraph"/>
-        <w:numPr>
-          <w:ilvl w:val="0"/>
-          <w:numId w:val="1"/>
-        </w:numPr>
-      </w:pPr>
-      <w:r>
-        <w:t>Initial Tool Chain Test</w:t>
-      </w:r>
-    </w:p>
-    <w:p>
-      <w:pPr>
-        <w:pStyle w:val="ListParagraph"/>
-        <w:numPr>
-          <w:ilvl w:val="1"/>
-          <w:numId w:val="1"/>
-        </w:numPr>
-      </w:pPr>
-      <w:r>
-        <w:t>Create a NASM assembly file we’ll call ‘</w:t>
+        <w:t>I chose to use a Boot Loader called GRUB instead of “rolling” my own. However there are some great tutorials on creating a boot loader, however most people suggest that a boot loader can be just as tough as building a simple kernel or operating system.</w:t>
+      </w:r>
+    </w:p>
+    <w:p>
+      <w:pPr>
+        <w:pStyle w:val="ListParagraph"/>
+        <w:numPr>
+          <w:ilvl w:val="1"/>
+          <w:numId w:val="1"/>
+        </w:numPr>
+      </w:pPr>
+      <w:r>
+        <w:t>I would say that a boot loader specific to your kernel and architecture is not as difficult as developing the OS kernel, but is still quite hard to do.</w:t>
+      </w:r>
+    </w:p>
+    <w:p>
+      <w:pPr>
+        <w:pStyle w:val="ListParagraph"/>
+        <w:numPr>
+          <w:ilvl w:val="0"/>
+          <w:numId w:val="1"/>
+        </w:numPr>
+      </w:pPr>
+      <w:r>
+        <w:t xml:space="preserve">Use a </w:t>
       </w:r>
       <w:proofErr w:type="spellStart"/>
       <w:r>
-        <w:t>test.s</w:t>
+        <w:t>Multiboot</w:t>
       </w:r>
       <w:proofErr w:type="spellEnd"/>
       <w:r>
-        <w:t>’</w:t>
-      </w:r>
-    </w:p>
-    <w:p>
-      <w:pPr>
-        <w:pStyle w:val="ListParagraph"/>
-        <w:numPr>
-          <w:ilvl w:val="0"/>
-          <w:numId w:val="1"/>
-        </w:numPr>
-      </w:pPr>
-      <w:r>
-        <w:t>Boot Loader</w:t>
-      </w:r>
-    </w:p>
-    <w:p>
-      <w:pPr>
-        <w:pStyle w:val="ListParagraph"/>
-        <w:numPr>
-          <w:ilvl w:val="1"/>
-          <w:numId w:val="1"/>
-        </w:numPr>
-      </w:pPr>
-      <w:r>
-        <w:t>I chose to use a Boot Loader called GRUB instead of “rolling” my own. However there are some great tutorials on creating a boot loader, however most people suggest that a boot loader can be just as tough as building a simple kernel or operating system.</w:t>
-      </w:r>
-    </w:p>
-    <w:p>
-      <w:pPr>
-        <w:pStyle w:val="ListParagraph"/>
-        <w:numPr>
-          <w:ilvl w:val="1"/>
-          <w:numId w:val="1"/>
-        </w:numPr>
-      </w:pPr>
-      <w:r>
-        <w:t>I would say that a boot loader specific to your kernel and architecture is not as difficult as developing the OS kernel, but is still quite hard to do.</w:t>
-      </w:r>
-    </w:p>
-    <w:p>
-      <w:pPr>
-        <w:pStyle w:val="ListParagraph"/>
-        <w:numPr>
-          <w:ilvl w:val="0"/>
-          <w:numId w:val="1"/>
-        </w:numPr>
-      </w:pPr>
-      <w:r>
-        <w:t xml:space="preserve">Use a </w:t>
-      </w:r>
-      <w:proofErr w:type="spellStart"/>
-      <w:r>
-        <w:t>Multiboot</w:t>
-      </w:r>
-      <w:proofErr w:type="spellEnd"/>
-      <w:r>
         <w:t xml:space="preserve"> compatible Boot Loader</w:t>
       </w:r>
     </w:p>
@@ -1036,12 +1051,99 @@
       <w:pPr>
         <w:pStyle w:val="ListParagraph"/>
         <w:numPr>
-          <w:ilvl w:val="0"/>
-          <w:numId w:val="1"/>
-        </w:numPr>
-      </w:pPr>
-      <w:r>
-        <w:t>Create Initial GRUB based kernel</w:t>
+          <w:ilvl w:val="1"/>
+          <w:numId w:val="1"/>
+        </w:numPr>
+      </w:pPr>
+      <w:r>
+        <w:t xml:space="preserve">I used a premade floppy image </w:t>
+      </w:r>
+    </w:p>
+    <w:p>
+      <w:pPr>
+        <w:pStyle w:val="ListParagraph"/>
+        <w:numPr>
+          <w:ilvl w:val="0"/>
+          <w:numId w:val="1"/>
+        </w:numPr>
+      </w:pPr>
+      <w:r>
+        <w:t xml:space="preserve">Create Initial GRUB based </w:t>
+      </w:r>
+      <w:r>
+        <w:t>kernel – version 0.1.0</w:t>
+      </w:r>
+    </w:p>
+    <w:p>
+      <w:pPr>
+        <w:pStyle w:val="ListParagraph"/>
+        <w:numPr>
+          <w:ilvl w:val="1"/>
+          <w:numId w:val="1"/>
+        </w:numPr>
+      </w:pPr>
+      <w:r>
+        <w:t>Write the basics for the kernel to display a single character of a specified color</w:t>
+      </w:r>
+    </w:p>
+    <w:p>
+      <w:pPr>
+        <w:pStyle w:val="ListParagraph"/>
+        <w:numPr>
+          <w:ilvl w:val="0"/>
+          <w:numId w:val="1"/>
+        </w:numPr>
+      </w:pPr>
+      <w:r>
+        <w:t>Write/Copy Kernel Binary onto Floppy Image</w:t>
+      </w:r>
+    </w:p>
+    <w:p>
+      <w:pPr>
+        <w:pStyle w:val="ListParagraph"/>
+        <w:numPr>
+          <w:ilvl w:val="1"/>
+          <w:numId w:val="1"/>
+        </w:numPr>
+      </w:pPr>
+      <w:r>
+        <w:t>I created a simple shell script to do the following</w:t>
+      </w:r>
+    </w:p>
+    <w:p>
+      <w:pPr>
+        <w:pStyle w:val="ListParagraph"/>
+        <w:numPr>
+          <w:ilvl w:val="1"/>
+          <w:numId w:val="1"/>
+        </w:numPr>
+      </w:pPr>
+      <w:r>
+        <w:t>Mount the floppy image to the file system</w:t>
+      </w:r>
+    </w:p>
+    <w:p>
+      <w:pPr>
+        <w:pStyle w:val="ListParagraph"/>
+        <w:numPr>
+          <w:ilvl w:val="1"/>
+          <w:numId w:val="1"/>
+        </w:numPr>
+      </w:pPr>
+      <w:r>
+        <w:t>copy the kernel binary output (kernel.bin) to the floppy image in the folder boot/</w:t>
+      </w:r>
+    </w:p>
+    <w:p>
+      <w:pPr>
+        <w:pStyle w:val="ListParagraph"/>
+        <w:numPr>
+          <w:ilvl w:val="1"/>
+          <w:numId w:val="1"/>
+        </w:numPr>
+      </w:pPr>
+      <w:r>
+        <w:t>un mount the floppy image from the file system</w:t>
       </w:r>
     </w:p>
     <w:p>
@@ -1054,6 +1156,144 @@
       </w:pPr>
       <w:r>
         <w:t>Test GRUB based kernel (kernel 0.2)</w:t>
+      </w:r>
+    </w:p>
+    <w:p>
+      <w:pPr>
+        <w:pStyle w:val="ListParagraph"/>
+        <w:numPr>
+          <w:ilvl w:val="1"/>
+          <w:numId w:val="1"/>
+        </w:numPr>
+      </w:pPr>
+      <w:r>
+        <w:t>Load virtual machine with floppy image</w:t>
+      </w:r>
+    </w:p>
+    <w:p>
+      <w:pPr>
+        <w:pStyle w:val="ListParagraph"/>
+        <w:numPr>
+          <w:ilvl w:val="1"/>
+          <w:numId w:val="1"/>
+        </w:numPr>
+      </w:pPr>
+      <w:r>
+        <w:t>Watch it display the single character ‘T’ in white</w:t>
+      </w:r>
+    </w:p>
+    <w:p>
+      <w:pPr>
+        <w:pStyle w:val="ListParagraph"/>
+        <w:numPr>
+          <w:ilvl w:val="0"/>
+          <w:numId w:val="1"/>
+        </w:numPr>
+      </w:pPr>
+      <w:r>
+        <w:t>Problems I had</w:t>
+      </w:r>
+    </w:p>
+    <w:p>
+      <w:pPr>
+        <w:pStyle w:val="ListParagraph"/>
+        <w:numPr>
+          <w:ilvl w:val="0"/>
+          <w:numId w:val="1"/>
+        </w:numPr>
+      </w:pPr>
+      <w:r>
+        <w:t>Develop 2</w:t>
+      </w:r>
+      <w:r>
+        <w:rPr>
+          <w:vertAlign w:val="superscript"/>
+        </w:rPr>
+        <w:t>nd</w:t>
+      </w:r>
+      <w:r>
+        <w:t xml:space="preserve"> Kernel – version 0.2.0</w:t>
+      </w:r>
+    </w:p>
+    <w:p>
+      <w:pPr>
+        <w:pStyle w:val="ListParagraph"/>
+        <w:numPr>
+          <w:ilvl w:val="0"/>
+          <w:numId w:val="1"/>
+        </w:numPr>
+      </w:pPr>
+      <w:r>
+        <w:t>Test Kernel</w:t>
+      </w:r>
+    </w:p>
+    <w:p>
+      <w:pPr>
+        <w:pStyle w:val="ListParagraph"/>
+        <w:numPr>
+          <w:ilvl w:val="0"/>
+          <w:numId w:val="1"/>
+        </w:numPr>
+      </w:pPr>
+      <w:r>
+        <w:t>Problems</w:t>
+      </w:r>
+    </w:p>
+    <w:p>
+      <w:pPr>
+        <w:pStyle w:val="ListParagraph"/>
+        <w:numPr>
+          <w:ilvl w:val="0"/>
+          <w:numId w:val="1"/>
+        </w:numPr>
+      </w:pPr>
+      <w:r>
+        <w:t>Develop 3</w:t>
+      </w:r>
+      <w:r>
+        <w:rPr>
+          <w:vertAlign w:val="superscript"/>
+        </w:rPr>
+        <w:t>rd</w:t>
+      </w:r>
+      <w:r>
+        <w:t xml:space="preserve"> Kernel – version 0.3.0</w:t>
+      </w:r>
+    </w:p>
+    <w:p>
+      <w:pPr>
+        <w:pStyle w:val="ListParagraph"/>
+        <w:numPr>
+          <w:ilvl w:val="0"/>
+          <w:numId w:val="1"/>
+        </w:numPr>
+      </w:pPr>
+      <w:r>
+        <w:t>Test Kernel</w:t>
+      </w:r>
+    </w:p>
+    <w:p>
+      <w:pPr>
+        <w:pStyle w:val="ListParagraph"/>
+        <w:numPr>
+          <w:ilvl w:val="0"/>
+          <w:numId w:val="1"/>
+        </w:numPr>
+      </w:pPr>
+      <w:r>
+        <w:t>Problems</w:t>
+      </w:r>
+    </w:p>
+    <w:p>
+      <w:pPr>
+        <w:pStyle w:val="ListParagraph"/>
+        <w:numPr>
+          <w:ilvl w:val="0"/>
+          <w:numId w:val="1"/>
+        </w:numPr>
+      </w:pPr>
+      <w:r>
+        <w:t>…</w:t>
       </w:r>
     </w:p>
     <w:p/>
@@ -1145,6 +1385,7 @@
     </w:p>
     <w:p>
       <w:r>
+        <w:lastRenderedPageBreak/>
         <w:t>Virtual Memory</w:t>
       </w:r>
     </w:p>
@@ -1188,7 +1429,6 @@
     </w:p>
     <w:p>
       <w:r>
-        <w:lastRenderedPageBreak/>
         <w:tab/>
         <w:t>GRUB hands off the size of RAM in a multi-boot header</w:t>
       </w:r>
@@ -1310,6 +1550,7 @@
     <w:p>
       <w:proofErr w:type="spellStart"/>
       <w:r>
+        <w:lastRenderedPageBreak/>
         <w:t>Prob</w:t>
       </w:r>
       <w:proofErr w:type="spellEnd"/>
@@ -1417,7 +1658,6 @@
     </w:p>
     <w:p>
       <w:r>
-        <w:lastRenderedPageBreak/>
         <w:t>-------------</w:t>
       </w:r>
     </w:p>
